--- a/QAP2-Assessment.docx
+++ b/QAP2-Assessment.docx
@@ -43,7 +43,25 @@
         </w:numPr>
       </w:pPr>
       <w:r>
-        <w:t>This assignment took me approximately 2 hours. This does not include the extra CSS touches I added – I did those extras here and there over a matter of days.</w:t>
+        <w:t xml:space="preserve">This assignment took me approximately </w:t>
+      </w:r>
+      <w:r>
+        <w:t>3-4</w:t>
+      </w:r>
+      <w:r>
+        <w:t xml:space="preserve"> hours. This include</w:t>
+      </w:r>
+      <w:r>
+        <w:t>s</w:t>
+      </w:r>
+      <w:r>
+        <w:t xml:space="preserve"> the extra CSS touches I added – I did those extras here and there over a </w:t>
+      </w:r>
+      <w:r>
+        <w:t>couple</w:t>
+      </w:r>
+      <w:r>
+        <w:t xml:space="preserve"> of days.</w:t>
       </w:r>
     </w:p>
     <w:p>
@@ -60,7 +78,19 @@
         </w:numPr>
       </w:pPr>
       <w:r>
-        <w:t xml:space="preserve">I used class lectures and supplied YouTube videos and </w:t>
+        <w:t>I used class lectures</w:t>
+      </w:r>
+      <w:r>
+        <w:t>, YouTube</w:t>
+      </w:r>
+      <w:r>
+        <w:t xml:space="preserve"> videos</w:t>
+      </w:r>
+      <w:r>
+        <w:t xml:space="preserve"> that were supplied,</w:t>
+      </w:r>
+      <w:r>
+        <w:t xml:space="preserve"> and </w:t>
       </w:r>
       <w:proofErr w:type="spellStart"/>
       <w:r>
@@ -94,7 +124,10 @@
         </w:numPr>
       </w:pPr>
       <w:r>
-        <w:t>Question on branching in GitHub.</w:t>
+        <w:t>Question on branching in GitHub</w:t>
+      </w:r>
+      <w:r>
+        <w:t xml:space="preserve"> – but was covered in class afterwards.</w:t>
       </w:r>
     </w:p>
     <w:p/>
@@ -111,6 +144,9 @@
       </w:r>
       <w:r>
         <w:sym w:font="Wingdings" w:char="F04A"/>
+      </w:r>
+      <w:r>
+        <w:t>. I think a little bit more information on GitHub could be beneficial. In saying that, I need to get into a habit of using it more often with my projects. So perhaps that is a me problem lol.</w:t>
       </w:r>
     </w:p>
     <w:sectPr>
@@ -678,6 +714,18 @@
       <w:shd w:val="clear" w:color="auto" w:fill="E1DFDD"/>
     </w:rPr>
   </w:style>
+  <w:style w:type="character" w:styleId="FollowedHyperlink">
+    <w:name w:val="FollowedHyperlink"/>
+    <w:basedOn w:val="DefaultParagraphFont"/>
+    <w:uiPriority w:val="99"/>
+    <w:semiHidden/>
+    <w:unhideWhenUsed/>
+    <w:rsid w:val="00B17549"/>
+    <w:rPr>
+      <w:color w:val="954F72" w:themeColor="followedHyperlink"/>
+      <w:u w:val="single"/>
+    </w:rPr>
+  </w:style>
 </w:styles>
 </file>
 
